--- a/1150080078_NguyenLeAnhTruc_Lab10.docx..docx
+++ b/1150080078_NguyenLeAnhTruc_Lab10.docx..docx
@@ -1631,7 +1631,7 @@
           <w:lang w:val="en-US"/>
         </w:rPr>
         <w:lastRenderedPageBreak/>
-        <w:t>Công cụ MS Project</w:t>
+        <w:t>Công cụ SmartSheet</w:t>
       </w:r>
     </w:p>
     <w:p>
@@ -1640,6 +1640,8 @@
         <w:jc w:val="center"/>
         <w:rPr>
           <w:rFonts w:asciiTheme="majorHAnsi" w:hAnsiTheme="majorHAnsi" w:cstheme="majorHAnsi"/>
+          <w:b/>
+          <w:bCs/>
           <w:sz w:val="26"/>
           <w:szCs w:val="26"/>
           <w:lang w:val="en-US"/>
@@ -1648,15 +1650,17 @@
       <w:r>
         <w:rPr>
           <w:rFonts w:asciiTheme="majorHAnsi" w:hAnsiTheme="majorHAnsi" w:cstheme="majorHAnsi"/>
+          <w:b/>
+          <w:bCs/>
           <w:sz w:val="26"/>
           <w:szCs w:val="26"/>
           <w:lang w:val="en-US"/>
         </w:rPr>
         <w:drawing>
-          <wp:inline distT="0" distB="0" distL="0" distR="0" wp14:anchorId="61731DF1" wp14:editId="190BBD93">
-            <wp:extent cx="5731510" cy="2411095"/>
-            <wp:effectExtent l="0" t="0" r="2540" b="8255"/>
-            <wp:docPr id="3" name="Picture 3"/>
+          <wp:inline distT="0" distB="0" distL="0" distR="0" wp14:anchorId="73A034FB" wp14:editId="2FA438FD">
+            <wp:extent cx="5671457" cy="3156814"/>
+            <wp:effectExtent l="0" t="0" r="5715" b="5715"/>
+            <wp:docPr id="8" name="Picture 8"/>
             <wp:cNvGraphicFramePr>
               <a:graphicFrameLocks xmlns:a="http://schemas.openxmlformats.org/drawingml/2006/main" noChangeAspect="1"/>
             </wp:cNvGraphicFramePr>
@@ -1676,7 +1680,87 @@
                   <pic:spPr>
                     <a:xfrm>
                       <a:off x="0" y="0"/>
-                      <a:ext cx="5731510" cy="2411095"/>
+                      <a:ext cx="5672373" cy="3157324"/>
+                    </a:xfrm>
+                    <a:prstGeom prst="rect">
+                      <a:avLst/>
+                    </a:prstGeom>
+                  </pic:spPr>
+                </pic:pic>
+              </a:graphicData>
+            </a:graphic>
+          </wp:inline>
+        </w:drawing>
+      </w:r>
+    </w:p>
+    <w:p>
+      <w:pPr>
+        <w:spacing w:after="0" w:line="360" w:lineRule="auto"/>
+        <w:rPr>
+          <w:rFonts w:asciiTheme="majorHAnsi" w:hAnsiTheme="majorHAnsi" w:cstheme="majorHAnsi"/>
+          <w:b/>
+          <w:bCs/>
+          <w:sz w:val="26"/>
+          <w:szCs w:val="26"/>
+          <w:lang w:val="en-US"/>
+        </w:rPr>
+      </w:pPr>
+      <w:r>
+        <w:rPr>
+          <w:rFonts w:asciiTheme="majorHAnsi" w:hAnsiTheme="majorHAnsi" w:cstheme="majorHAnsi"/>
+          <w:b/>
+          <w:bCs/>
+          <w:sz w:val="26"/>
+          <w:szCs w:val="26"/>
+          <w:lang w:val="en-US"/>
+        </w:rPr>
+        <w:t>Công cụ MS Project</w:t>
+      </w:r>
+    </w:p>
+    <w:p>
+      <w:pPr>
+        <w:spacing w:after="0" w:line="360" w:lineRule="auto"/>
+        <w:jc w:val="center"/>
+        <w:rPr>
+          <w:rFonts w:asciiTheme="majorHAnsi" w:hAnsiTheme="majorHAnsi" w:cstheme="majorHAnsi"/>
+          <w:sz w:val="26"/>
+          <w:szCs w:val="26"/>
+          <w:lang w:val="en-US"/>
+        </w:rPr>
+      </w:pPr>
+      <w:r>
+        <w:rPr>
+          <w:rFonts w:asciiTheme="majorHAnsi" w:hAnsiTheme="majorHAnsi" w:cstheme="majorHAnsi"/>
+          <w:noProof/>
+          <w:sz w:val="26"/>
+          <w:szCs w:val="26"/>
+          <w:lang w:val="en-US"/>
+        </w:rPr>
+        <w:drawing>
+          <wp:inline distT="0" distB="0" distL="0" distR="0" wp14:anchorId="61731DF1" wp14:editId="6F9CD71C">
+            <wp:extent cx="5951681" cy="2503715"/>
+            <wp:effectExtent l="0" t="0" r="0" b="0"/>
+            <wp:docPr id="3" name="Picture 3"/>
+            <wp:cNvGraphicFramePr>
+              <a:graphicFrameLocks xmlns:a="http://schemas.openxmlformats.org/drawingml/2006/main" noChangeAspect="1"/>
+            </wp:cNvGraphicFramePr>
+            <a:graphic xmlns:a="http://schemas.openxmlformats.org/drawingml/2006/main">
+              <a:graphicData uri="http://schemas.openxmlformats.org/drawingml/2006/picture">
+                <pic:pic xmlns:pic="http://schemas.openxmlformats.org/drawingml/2006/picture">
+                  <pic:nvPicPr>
+                    <pic:cNvPr id="1" name=""/>
+                    <pic:cNvPicPr/>
+                  </pic:nvPicPr>
+                  <pic:blipFill>
+                    <a:blip r:embed="rId15"/>
+                    <a:stretch>
+                      <a:fillRect/>
+                    </a:stretch>
+                  </pic:blipFill>
+                  <pic:spPr>
+                    <a:xfrm>
+                      <a:off x="0" y="0"/>
+                      <a:ext cx="5956779" cy="2505859"/>
                     </a:xfrm>
                     <a:prstGeom prst="rect">
                       <a:avLst/>
